--- a/BlockChain/精——区块链概念.docx
+++ b/BlockChain/精——区块链概念.docx
@@ -394,8 +394,49 @@
           </wp:inline>
         </w:drawing>
       </w:r>
-      <w:bookmarkStart w:id="0" w:name="_GoBack"/>
-      <w:bookmarkEnd w:id="0"/>
+      <w:r>
+        <w:drawing>
+          <wp:inline distT="0" distB="0" distL="114300" distR="114300">
+            <wp:extent cx="5271135" cy="645160"/>
+            <wp:effectExtent l="0" t="0" r="5715" b="2540"/>
+            <wp:docPr id="11" name="图片 1"/>
+            <wp:cNvGraphicFramePr>
+              <a:graphicFrameLocks xmlns:a="http://schemas.openxmlformats.org/drawingml/2006/main" noChangeAspect="1"/>
+            </wp:cNvGraphicFramePr>
+            <a:graphic xmlns:a="http://schemas.openxmlformats.org/drawingml/2006/main">
+              <a:graphicData uri="http://schemas.openxmlformats.org/drawingml/2006/picture">
+                <pic:pic xmlns:pic="http://schemas.openxmlformats.org/drawingml/2006/picture">
+                  <pic:nvPicPr>
+                    <pic:cNvPr id="11" name="图片 1"/>
+                    <pic:cNvPicPr>
+                      <a:picLocks noChangeAspect="1"/>
+                    </pic:cNvPicPr>
+                  </pic:nvPicPr>
+                  <pic:blipFill>
+                    <a:blip r:embed="rId13"/>
+                    <a:stretch>
+                      <a:fillRect/>
+                    </a:stretch>
+                  </pic:blipFill>
+                  <pic:spPr>
+                    <a:xfrm>
+                      <a:off x="0" y="0"/>
+                      <a:ext cx="5271135" cy="645160"/>
+                    </a:xfrm>
+                    <a:prstGeom prst="rect">
+                      <a:avLst/>
+                    </a:prstGeom>
+                    <a:noFill/>
+                    <a:ln w="9525">
+                      <a:noFill/>
+                    </a:ln>
+                  </pic:spPr>
+                </pic:pic>
+              </a:graphicData>
+            </a:graphic>
+          </wp:inline>
+        </w:drawing>
+      </w:r>
       <w:r>
         <w:drawing>
           <wp:inline distT="0" distB="0" distL="114300" distR="114300">
@@ -415,7 +456,7 @@
                     </pic:cNvPicPr>
                   </pic:nvPicPr>
                   <pic:blipFill>
-                    <a:blip r:embed="rId13"/>
+                    <a:blip r:embed="rId14"/>
                     <a:stretch>
                       <a:fillRect/>
                     </a:stretch>
@@ -424,6 +465,831 @@
                     <a:xfrm>
                       <a:off x="0" y="0"/>
                       <a:ext cx="5267960" cy="1649095"/>
+                    </a:xfrm>
+                    <a:prstGeom prst="rect">
+                      <a:avLst/>
+                    </a:prstGeom>
+                    <a:noFill/>
+                    <a:ln w="9525">
+                      <a:noFill/>
+                    </a:ln>
+                  </pic:spPr>
+                </pic:pic>
+              </a:graphicData>
+            </a:graphic>
+          </wp:inline>
+        </w:drawing>
+      </w:r>
+      <w:r>
+        <w:drawing>
+          <wp:inline distT="0" distB="0" distL="114300" distR="114300">
+            <wp:extent cx="2980690" cy="419100"/>
+            <wp:effectExtent l="0" t="0" r="10160" b="0"/>
+            <wp:docPr id="12" name="图片 2"/>
+            <wp:cNvGraphicFramePr>
+              <a:graphicFrameLocks xmlns:a="http://schemas.openxmlformats.org/drawingml/2006/main" noChangeAspect="1"/>
+            </wp:cNvGraphicFramePr>
+            <a:graphic xmlns:a="http://schemas.openxmlformats.org/drawingml/2006/main">
+              <a:graphicData uri="http://schemas.openxmlformats.org/drawingml/2006/picture">
+                <pic:pic xmlns:pic="http://schemas.openxmlformats.org/drawingml/2006/picture">
+                  <pic:nvPicPr>
+                    <pic:cNvPr id="12" name="图片 2"/>
+                    <pic:cNvPicPr>
+                      <a:picLocks noChangeAspect="1"/>
+                    </pic:cNvPicPr>
+                  </pic:nvPicPr>
+                  <pic:blipFill>
+                    <a:blip r:embed="rId15"/>
+                    <a:stretch>
+                      <a:fillRect/>
+                    </a:stretch>
+                  </pic:blipFill>
+                  <pic:spPr>
+                    <a:xfrm>
+                      <a:off x="0" y="0"/>
+                      <a:ext cx="2980690" cy="419100"/>
+                    </a:xfrm>
+                    <a:prstGeom prst="rect">
+                      <a:avLst/>
+                    </a:prstGeom>
+                    <a:noFill/>
+                    <a:ln w="9525">
+                      <a:noFill/>
+                    </a:ln>
+                  </pic:spPr>
+                </pic:pic>
+              </a:graphicData>
+            </a:graphic>
+          </wp:inline>
+        </w:drawing>
+      </w:r>
+      <w:r>
+        <w:drawing>
+          <wp:inline distT="0" distB="0" distL="114300" distR="114300">
+            <wp:extent cx="5268595" cy="1997075"/>
+            <wp:effectExtent l="0" t="0" r="8255" b="3175"/>
+            <wp:docPr id="13" name="图片 3"/>
+            <wp:cNvGraphicFramePr>
+              <a:graphicFrameLocks xmlns:a="http://schemas.openxmlformats.org/drawingml/2006/main" noChangeAspect="1"/>
+            </wp:cNvGraphicFramePr>
+            <a:graphic xmlns:a="http://schemas.openxmlformats.org/drawingml/2006/main">
+              <a:graphicData uri="http://schemas.openxmlformats.org/drawingml/2006/picture">
+                <pic:pic xmlns:pic="http://schemas.openxmlformats.org/drawingml/2006/picture">
+                  <pic:nvPicPr>
+                    <pic:cNvPr id="13" name="图片 3"/>
+                    <pic:cNvPicPr>
+                      <a:picLocks noChangeAspect="1"/>
+                    </pic:cNvPicPr>
+                  </pic:nvPicPr>
+                  <pic:blipFill>
+                    <a:blip r:embed="rId16"/>
+                    <a:stretch>
+                      <a:fillRect/>
+                    </a:stretch>
+                  </pic:blipFill>
+                  <pic:spPr>
+                    <a:xfrm>
+                      <a:off x="0" y="0"/>
+                      <a:ext cx="5268595" cy="1997075"/>
+                    </a:xfrm>
+                    <a:prstGeom prst="rect">
+                      <a:avLst/>
+                    </a:prstGeom>
+                    <a:noFill/>
+                    <a:ln w="9525">
+                      <a:noFill/>
+                    </a:ln>
+                  </pic:spPr>
+                </pic:pic>
+              </a:graphicData>
+            </a:graphic>
+          </wp:inline>
+        </w:drawing>
+      </w:r>
+      <w:r>
+        <w:drawing>
+          <wp:inline distT="0" distB="0" distL="114300" distR="114300">
+            <wp:extent cx="5269230" cy="1382395"/>
+            <wp:effectExtent l="0" t="0" r="7620" b="8255"/>
+            <wp:docPr id="14" name="图片 4"/>
+            <wp:cNvGraphicFramePr>
+              <a:graphicFrameLocks xmlns:a="http://schemas.openxmlformats.org/drawingml/2006/main" noChangeAspect="1"/>
+            </wp:cNvGraphicFramePr>
+            <a:graphic xmlns:a="http://schemas.openxmlformats.org/drawingml/2006/main">
+              <a:graphicData uri="http://schemas.openxmlformats.org/drawingml/2006/picture">
+                <pic:pic xmlns:pic="http://schemas.openxmlformats.org/drawingml/2006/picture">
+                  <pic:nvPicPr>
+                    <pic:cNvPr id="14" name="图片 4"/>
+                    <pic:cNvPicPr>
+                      <a:picLocks noChangeAspect="1"/>
+                    </pic:cNvPicPr>
+                  </pic:nvPicPr>
+                  <pic:blipFill>
+                    <a:blip r:embed="rId17"/>
+                    <a:stretch>
+                      <a:fillRect/>
+                    </a:stretch>
+                  </pic:blipFill>
+                  <pic:spPr>
+                    <a:xfrm>
+                      <a:off x="0" y="0"/>
+                      <a:ext cx="5269230" cy="1382395"/>
+                    </a:xfrm>
+                    <a:prstGeom prst="rect">
+                      <a:avLst/>
+                    </a:prstGeom>
+                    <a:noFill/>
+                    <a:ln w="9525">
+                      <a:noFill/>
+                    </a:ln>
+                  </pic:spPr>
+                </pic:pic>
+              </a:graphicData>
+            </a:graphic>
+          </wp:inline>
+        </w:drawing>
+      </w:r>
+      <w:r>
+        <w:drawing>
+          <wp:inline distT="0" distB="0" distL="114300" distR="114300">
+            <wp:extent cx="5269230" cy="1938020"/>
+            <wp:effectExtent l="0" t="0" r="7620" b="5080"/>
+            <wp:docPr id="15" name="图片 5"/>
+            <wp:cNvGraphicFramePr>
+              <a:graphicFrameLocks xmlns:a="http://schemas.openxmlformats.org/drawingml/2006/main" noChangeAspect="1"/>
+            </wp:cNvGraphicFramePr>
+            <a:graphic xmlns:a="http://schemas.openxmlformats.org/drawingml/2006/main">
+              <a:graphicData uri="http://schemas.openxmlformats.org/drawingml/2006/picture">
+                <pic:pic xmlns:pic="http://schemas.openxmlformats.org/drawingml/2006/picture">
+                  <pic:nvPicPr>
+                    <pic:cNvPr id="15" name="图片 5"/>
+                    <pic:cNvPicPr>
+                      <a:picLocks noChangeAspect="1"/>
+                    </pic:cNvPicPr>
+                  </pic:nvPicPr>
+                  <pic:blipFill>
+                    <a:blip r:embed="rId18"/>
+                    <a:stretch>
+                      <a:fillRect/>
+                    </a:stretch>
+                  </pic:blipFill>
+                  <pic:spPr>
+                    <a:xfrm>
+                      <a:off x="0" y="0"/>
+                      <a:ext cx="5269230" cy="1938020"/>
+                    </a:xfrm>
+                    <a:prstGeom prst="rect">
+                      <a:avLst/>
+                    </a:prstGeom>
+                    <a:noFill/>
+                    <a:ln w="9525">
+                      <a:noFill/>
+                    </a:ln>
+                  </pic:spPr>
+                </pic:pic>
+              </a:graphicData>
+            </a:graphic>
+          </wp:inline>
+        </w:drawing>
+      </w:r>
+      <w:r>
+        <w:drawing>
+          <wp:inline distT="0" distB="0" distL="114300" distR="114300">
+            <wp:extent cx="5269230" cy="1188720"/>
+            <wp:effectExtent l="0" t="0" r="7620" b="11430"/>
+            <wp:docPr id="16" name="图片 6"/>
+            <wp:cNvGraphicFramePr>
+              <a:graphicFrameLocks xmlns:a="http://schemas.openxmlformats.org/drawingml/2006/main" noChangeAspect="1"/>
+            </wp:cNvGraphicFramePr>
+            <a:graphic xmlns:a="http://schemas.openxmlformats.org/drawingml/2006/main">
+              <a:graphicData uri="http://schemas.openxmlformats.org/drawingml/2006/picture">
+                <pic:pic xmlns:pic="http://schemas.openxmlformats.org/drawingml/2006/picture">
+                  <pic:nvPicPr>
+                    <pic:cNvPr id="16" name="图片 6"/>
+                    <pic:cNvPicPr>
+                      <a:picLocks noChangeAspect="1"/>
+                    </pic:cNvPicPr>
+                  </pic:nvPicPr>
+                  <pic:blipFill>
+                    <a:blip r:embed="rId19"/>
+                    <a:stretch>
+                      <a:fillRect/>
+                    </a:stretch>
+                  </pic:blipFill>
+                  <pic:spPr>
+                    <a:xfrm>
+                      <a:off x="0" y="0"/>
+                      <a:ext cx="5269230" cy="1188720"/>
+                    </a:xfrm>
+                    <a:prstGeom prst="rect">
+                      <a:avLst/>
+                    </a:prstGeom>
+                    <a:noFill/>
+                    <a:ln w="9525">
+                      <a:noFill/>
+                    </a:ln>
+                  </pic:spPr>
+                </pic:pic>
+              </a:graphicData>
+            </a:graphic>
+          </wp:inline>
+        </w:drawing>
+      </w:r>
+      <w:r>
+        <w:drawing>
+          <wp:inline distT="0" distB="0" distL="114300" distR="114300">
+            <wp:extent cx="5057140" cy="523875"/>
+            <wp:effectExtent l="0" t="0" r="10160" b="9525"/>
+            <wp:docPr id="17" name="图片 7"/>
+            <wp:cNvGraphicFramePr>
+              <a:graphicFrameLocks xmlns:a="http://schemas.openxmlformats.org/drawingml/2006/main" noChangeAspect="1"/>
+            </wp:cNvGraphicFramePr>
+            <a:graphic xmlns:a="http://schemas.openxmlformats.org/drawingml/2006/main">
+              <a:graphicData uri="http://schemas.openxmlformats.org/drawingml/2006/picture">
+                <pic:pic xmlns:pic="http://schemas.openxmlformats.org/drawingml/2006/picture">
+                  <pic:nvPicPr>
+                    <pic:cNvPr id="17" name="图片 7"/>
+                    <pic:cNvPicPr>
+                      <a:picLocks noChangeAspect="1"/>
+                    </pic:cNvPicPr>
+                  </pic:nvPicPr>
+                  <pic:blipFill>
+                    <a:blip r:embed="rId20"/>
+                    <a:stretch>
+                      <a:fillRect/>
+                    </a:stretch>
+                  </pic:blipFill>
+                  <pic:spPr>
+                    <a:xfrm>
+                      <a:off x="0" y="0"/>
+                      <a:ext cx="5057140" cy="523875"/>
+                    </a:xfrm>
+                    <a:prstGeom prst="rect">
+                      <a:avLst/>
+                    </a:prstGeom>
+                    <a:noFill/>
+                    <a:ln w="9525">
+                      <a:noFill/>
+                    </a:ln>
+                  </pic:spPr>
+                </pic:pic>
+              </a:graphicData>
+            </a:graphic>
+          </wp:inline>
+        </w:drawing>
+      </w:r>
+      <w:r>
+        <w:drawing>
+          <wp:inline distT="0" distB="0" distL="114300" distR="114300">
+            <wp:extent cx="4321810" cy="273050"/>
+            <wp:effectExtent l="0" t="0" r="2540" b="12700"/>
+            <wp:docPr id="18" name="图片 8"/>
+            <wp:cNvGraphicFramePr>
+              <a:graphicFrameLocks xmlns:a="http://schemas.openxmlformats.org/drawingml/2006/main" noChangeAspect="1"/>
+            </wp:cNvGraphicFramePr>
+            <a:graphic xmlns:a="http://schemas.openxmlformats.org/drawingml/2006/main">
+              <a:graphicData uri="http://schemas.openxmlformats.org/drawingml/2006/picture">
+                <pic:pic xmlns:pic="http://schemas.openxmlformats.org/drawingml/2006/picture">
+                  <pic:nvPicPr>
+                    <pic:cNvPr id="18" name="图片 8"/>
+                    <pic:cNvPicPr>
+                      <a:picLocks noChangeAspect="1"/>
+                    </pic:cNvPicPr>
+                  </pic:nvPicPr>
+                  <pic:blipFill>
+                    <a:blip r:embed="rId21"/>
+                    <a:srcRect l="917" t="10417"/>
+                    <a:stretch>
+                      <a:fillRect/>
+                    </a:stretch>
+                  </pic:blipFill>
+                  <pic:spPr>
+                    <a:xfrm>
+                      <a:off x="0" y="0"/>
+                      <a:ext cx="4321810" cy="273050"/>
+                    </a:xfrm>
+                    <a:prstGeom prst="rect">
+                      <a:avLst/>
+                    </a:prstGeom>
+                    <a:noFill/>
+                    <a:ln w="9525">
+                      <a:noFill/>
+                    </a:ln>
+                  </pic:spPr>
+                </pic:pic>
+              </a:graphicData>
+            </a:graphic>
+          </wp:inline>
+        </w:drawing>
+      </w:r>
+      <w:r>
+        <w:drawing>
+          <wp:inline distT="0" distB="0" distL="114300" distR="114300">
+            <wp:extent cx="5272405" cy="1752600"/>
+            <wp:effectExtent l="0" t="0" r="4445" b="0"/>
+            <wp:docPr id="19" name="图片 9"/>
+            <wp:cNvGraphicFramePr>
+              <a:graphicFrameLocks xmlns:a="http://schemas.openxmlformats.org/drawingml/2006/main" noChangeAspect="1"/>
+            </wp:cNvGraphicFramePr>
+            <a:graphic xmlns:a="http://schemas.openxmlformats.org/drawingml/2006/main">
+              <a:graphicData uri="http://schemas.openxmlformats.org/drawingml/2006/picture">
+                <pic:pic xmlns:pic="http://schemas.openxmlformats.org/drawingml/2006/picture">
+                  <pic:nvPicPr>
+                    <pic:cNvPr id="19" name="图片 9"/>
+                    <pic:cNvPicPr>
+                      <a:picLocks noChangeAspect="1"/>
+                    </pic:cNvPicPr>
+                  </pic:nvPicPr>
+                  <pic:blipFill>
+                    <a:blip r:embed="rId22"/>
+                    <a:stretch>
+                      <a:fillRect/>
+                    </a:stretch>
+                  </pic:blipFill>
+                  <pic:spPr>
+                    <a:xfrm>
+                      <a:off x="0" y="0"/>
+                      <a:ext cx="5272405" cy="1752600"/>
+                    </a:xfrm>
+                    <a:prstGeom prst="rect">
+                      <a:avLst/>
+                    </a:prstGeom>
+                    <a:noFill/>
+                    <a:ln w="9525">
+                      <a:noFill/>
+                    </a:ln>
+                  </pic:spPr>
+                </pic:pic>
+              </a:graphicData>
+            </a:graphic>
+          </wp:inline>
+        </w:drawing>
+      </w:r>
+      <w:r>
+        <w:rPr>
+          <w:rFonts w:ascii="宋体" w:hAnsi="宋体" w:eastAsia="宋体" w:cs="宋体"/>
+          <w:sz w:val="24"/>
+          <w:szCs w:val="24"/>
+        </w:rPr>
+        <w:drawing>
+          <wp:inline distT="0" distB="0" distL="114300" distR="114300">
+            <wp:extent cx="6189980" cy="2879725"/>
+            <wp:effectExtent l="0" t="0" r="1270" b="15875"/>
+            <wp:docPr id="20" name="图片 10" descr="IMG_256"/>
+            <wp:cNvGraphicFramePr>
+              <a:graphicFrameLocks xmlns:a="http://schemas.openxmlformats.org/drawingml/2006/main" noChangeAspect="1"/>
+            </wp:cNvGraphicFramePr>
+            <a:graphic xmlns:a="http://schemas.openxmlformats.org/drawingml/2006/main">
+              <a:graphicData uri="http://schemas.openxmlformats.org/drawingml/2006/picture">
+                <pic:pic xmlns:pic="http://schemas.openxmlformats.org/drawingml/2006/picture">
+                  <pic:nvPicPr>
+                    <pic:cNvPr id="20" name="图片 10" descr="IMG_256"/>
+                    <pic:cNvPicPr>
+                      <a:picLocks noChangeAspect="1"/>
+                    </pic:cNvPicPr>
+                  </pic:nvPicPr>
+                  <pic:blipFill>
+                    <a:blip r:embed="rId23"/>
+                    <a:stretch>
+                      <a:fillRect/>
+                    </a:stretch>
+                  </pic:blipFill>
+                  <pic:spPr>
+                    <a:xfrm>
+                      <a:off x="0" y="0"/>
+                      <a:ext cx="6189980" cy="2879725"/>
+                    </a:xfrm>
+                    <a:prstGeom prst="rect">
+                      <a:avLst/>
+                    </a:prstGeom>
+                    <a:noFill/>
+                    <a:ln w="9525">
+                      <a:noFill/>
+                    </a:ln>
+                  </pic:spPr>
+                </pic:pic>
+              </a:graphicData>
+            </a:graphic>
+          </wp:inline>
+        </w:drawing>
+      </w:r>
+      <w:r>
+        <w:drawing>
+          <wp:inline distT="0" distB="0" distL="114300" distR="114300">
+            <wp:extent cx="5272405" cy="997585"/>
+            <wp:effectExtent l="0" t="0" r="4445" b="12065"/>
+            <wp:docPr id="21" name="图片 11"/>
+            <wp:cNvGraphicFramePr>
+              <a:graphicFrameLocks xmlns:a="http://schemas.openxmlformats.org/drawingml/2006/main" noChangeAspect="1"/>
+            </wp:cNvGraphicFramePr>
+            <a:graphic xmlns:a="http://schemas.openxmlformats.org/drawingml/2006/main">
+              <a:graphicData uri="http://schemas.openxmlformats.org/drawingml/2006/picture">
+                <pic:pic xmlns:pic="http://schemas.openxmlformats.org/drawingml/2006/picture">
+                  <pic:nvPicPr>
+                    <pic:cNvPr id="21" name="图片 11"/>
+                    <pic:cNvPicPr>
+                      <a:picLocks noChangeAspect="1"/>
+                    </pic:cNvPicPr>
+                  </pic:nvPicPr>
+                  <pic:blipFill>
+                    <a:blip r:embed="rId24"/>
+                    <a:stretch>
+                      <a:fillRect/>
+                    </a:stretch>
+                  </pic:blipFill>
+                  <pic:spPr>
+                    <a:xfrm>
+                      <a:off x="0" y="0"/>
+                      <a:ext cx="5272405" cy="997585"/>
+                    </a:xfrm>
+                    <a:prstGeom prst="rect">
+                      <a:avLst/>
+                    </a:prstGeom>
+                    <a:noFill/>
+                    <a:ln w="9525">
+                      <a:noFill/>
+                    </a:ln>
+                  </pic:spPr>
+                </pic:pic>
+              </a:graphicData>
+            </a:graphic>
+          </wp:inline>
+        </w:drawing>
+      </w:r>
+      <w:r>
+        <w:drawing>
+          <wp:inline distT="0" distB="0" distL="114300" distR="114300">
+            <wp:extent cx="5271135" cy="3083560"/>
+            <wp:effectExtent l="0" t="0" r="5715" b="2540"/>
+            <wp:docPr id="22" name="图片 12"/>
+            <wp:cNvGraphicFramePr>
+              <a:graphicFrameLocks xmlns:a="http://schemas.openxmlformats.org/drawingml/2006/main" noChangeAspect="1"/>
+            </wp:cNvGraphicFramePr>
+            <a:graphic xmlns:a="http://schemas.openxmlformats.org/drawingml/2006/main">
+              <a:graphicData uri="http://schemas.openxmlformats.org/drawingml/2006/picture">
+                <pic:pic xmlns:pic="http://schemas.openxmlformats.org/drawingml/2006/picture">
+                  <pic:nvPicPr>
+                    <pic:cNvPr id="22" name="图片 12"/>
+                    <pic:cNvPicPr>
+                      <a:picLocks noChangeAspect="1"/>
+                    </pic:cNvPicPr>
+                  </pic:nvPicPr>
+                  <pic:blipFill>
+                    <a:blip r:embed="rId25"/>
+                    <a:stretch>
+                      <a:fillRect/>
+                    </a:stretch>
+                  </pic:blipFill>
+                  <pic:spPr>
+                    <a:xfrm>
+                      <a:off x="0" y="0"/>
+                      <a:ext cx="5271135" cy="3083560"/>
+                    </a:xfrm>
+                    <a:prstGeom prst="rect">
+                      <a:avLst/>
+                    </a:prstGeom>
+                    <a:noFill/>
+                    <a:ln w="9525">
+                      <a:noFill/>
+                    </a:ln>
+                  </pic:spPr>
+                </pic:pic>
+              </a:graphicData>
+            </a:graphic>
+          </wp:inline>
+        </w:drawing>
+      </w:r>
+      <w:r>
+        <w:drawing>
+          <wp:inline distT="0" distB="0" distL="114300" distR="114300">
+            <wp:extent cx="5268595" cy="660400"/>
+            <wp:effectExtent l="0" t="0" r="8255" b="6350"/>
+            <wp:docPr id="23" name="图片 13"/>
+            <wp:cNvGraphicFramePr>
+              <a:graphicFrameLocks xmlns:a="http://schemas.openxmlformats.org/drawingml/2006/main" noChangeAspect="1"/>
+            </wp:cNvGraphicFramePr>
+            <a:graphic xmlns:a="http://schemas.openxmlformats.org/drawingml/2006/main">
+              <a:graphicData uri="http://schemas.openxmlformats.org/drawingml/2006/picture">
+                <pic:pic xmlns:pic="http://schemas.openxmlformats.org/drawingml/2006/picture">
+                  <pic:nvPicPr>
+                    <pic:cNvPr id="23" name="图片 13"/>
+                    <pic:cNvPicPr>
+                      <a:picLocks noChangeAspect="1"/>
+                    </pic:cNvPicPr>
+                  </pic:nvPicPr>
+                  <pic:blipFill>
+                    <a:blip r:embed="rId26"/>
+                    <a:stretch>
+                      <a:fillRect/>
+                    </a:stretch>
+                  </pic:blipFill>
+                  <pic:spPr>
+                    <a:xfrm>
+                      <a:off x="0" y="0"/>
+                      <a:ext cx="5268595" cy="660400"/>
+                    </a:xfrm>
+                    <a:prstGeom prst="rect">
+                      <a:avLst/>
+                    </a:prstGeom>
+                    <a:noFill/>
+                    <a:ln w="9525">
+                      <a:noFill/>
+                    </a:ln>
+                  </pic:spPr>
+                </pic:pic>
+              </a:graphicData>
+            </a:graphic>
+          </wp:inline>
+        </w:drawing>
+      </w:r>
+      <w:r>
+        <w:drawing>
+          <wp:inline distT="0" distB="0" distL="114300" distR="114300">
+            <wp:extent cx="5271770" cy="626110"/>
+            <wp:effectExtent l="0" t="0" r="5080" b="2540"/>
+            <wp:docPr id="24" name="图片 14"/>
+            <wp:cNvGraphicFramePr>
+              <a:graphicFrameLocks xmlns:a="http://schemas.openxmlformats.org/drawingml/2006/main" noChangeAspect="1"/>
+            </wp:cNvGraphicFramePr>
+            <a:graphic xmlns:a="http://schemas.openxmlformats.org/drawingml/2006/main">
+              <a:graphicData uri="http://schemas.openxmlformats.org/drawingml/2006/picture">
+                <pic:pic xmlns:pic="http://schemas.openxmlformats.org/drawingml/2006/picture">
+                  <pic:nvPicPr>
+                    <pic:cNvPr id="24" name="图片 14"/>
+                    <pic:cNvPicPr>
+                      <a:picLocks noChangeAspect="1"/>
+                    </pic:cNvPicPr>
+                  </pic:nvPicPr>
+                  <pic:blipFill>
+                    <a:blip r:embed="rId27"/>
+                    <a:stretch>
+                      <a:fillRect/>
+                    </a:stretch>
+                  </pic:blipFill>
+                  <pic:spPr>
+                    <a:xfrm>
+                      <a:off x="0" y="0"/>
+                      <a:ext cx="5271770" cy="626110"/>
+                    </a:xfrm>
+                    <a:prstGeom prst="rect">
+                      <a:avLst/>
+                    </a:prstGeom>
+                    <a:noFill/>
+                    <a:ln w="9525">
+                      <a:noFill/>
+                    </a:ln>
+                  </pic:spPr>
+                </pic:pic>
+              </a:graphicData>
+            </a:graphic>
+          </wp:inline>
+        </w:drawing>
+      </w:r>
+      <w:r>
+        <w:drawing>
+          <wp:inline distT="0" distB="0" distL="114300" distR="114300">
+            <wp:extent cx="5266690" cy="685165"/>
+            <wp:effectExtent l="0" t="0" r="10160" b="635"/>
+            <wp:docPr id="25" name="图片 15"/>
+            <wp:cNvGraphicFramePr>
+              <a:graphicFrameLocks xmlns:a="http://schemas.openxmlformats.org/drawingml/2006/main" noChangeAspect="1"/>
+            </wp:cNvGraphicFramePr>
+            <a:graphic xmlns:a="http://schemas.openxmlformats.org/drawingml/2006/main">
+              <a:graphicData uri="http://schemas.openxmlformats.org/drawingml/2006/picture">
+                <pic:pic xmlns:pic="http://schemas.openxmlformats.org/drawingml/2006/picture">
+                  <pic:nvPicPr>
+                    <pic:cNvPr id="25" name="图片 15"/>
+                    <pic:cNvPicPr>
+                      <a:picLocks noChangeAspect="1"/>
+                    </pic:cNvPicPr>
+                  </pic:nvPicPr>
+                  <pic:blipFill>
+                    <a:blip r:embed="rId28"/>
+                    <a:stretch>
+                      <a:fillRect/>
+                    </a:stretch>
+                  </pic:blipFill>
+                  <pic:spPr>
+                    <a:xfrm>
+                      <a:off x="0" y="0"/>
+                      <a:ext cx="5266690" cy="685165"/>
+                    </a:xfrm>
+                    <a:prstGeom prst="rect">
+                      <a:avLst/>
+                    </a:prstGeom>
+                    <a:noFill/>
+                    <a:ln w="9525">
+                      <a:noFill/>
+                    </a:ln>
+                  </pic:spPr>
+                </pic:pic>
+              </a:graphicData>
+            </a:graphic>
+          </wp:inline>
+        </w:drawing>
+      </w:r>
+      <w:r>
+        <w:drawing>
+          <wp:inline distT="0" distB="0" distL="114300" distR="114300">
+            <wp:extent cx="5267325" cy="451485"/>
+            <wp:effectExtent l="0" t="0" r="9525" b="5715"/>
+            <wp:docPr id="26" name="图片 16"/>
+            <wp:cNvGraphicFramePr>
+              <a:graphicFrameLocks xmlns:a="http://schemas.openxmlformats.org/drawingml/2006/main" noChangeAspect="1"/>
+            </wp:cNvGraphicFramePr>
+            <a:graphic xmlns:a="http://schemas.openxmlformats.org/drawingml/2006/main">
+              <a:graphicData uri="http://schemas.openxmlformats.org/drawingml/2006/picture">
+                <pic:pic xmlns:pic="http://schemas.openxmlformats.org/drawingml/2006/picture">
+                  <pic:nvPicPr>
+                    <pic:cNvPr id="26" name="图片 16"/>
+                    <pic:cNvPicPr>
+                      <a:picLocks noChangeAspect="1"/>
+                    </pic:cNvPicPr>
+                  </pic:nvPicPr>
+                  <pic:blipFill>
+                    <a:blip r:embed="rId29"/>
+                    <a:stretch>
+                      <a:fillRect/>
+                    </a:stretch>
+                  </pic:blipFill>
+                  <pic:spPr>
+                    <a:xfrm>
+                      <a:off x="0" y="0"/>
+                      <a:ext cx="5267325" cy="451485"/>
+                    </a:xfrm>
+                    <a:prstGeom prst="rect">
+                      <a:avLst/>
+                    </a:prstGeom>
+                    <a:noFill/>
+                    <a:ln w="9525">
+                      <a:noFill/>
+                    </a:ln>
+                  </pic:spPr>
+                </pic:pic>
+              </a:graphicData>
+            </a:graphic>
+          </wp:inline>
+        </w:drawing>
+      </w:r>
+      <w:r>
+        <w:drawing>
+          <wp:inline distT="0" distB="0" distL="114300" distR="114300">
+            <wp:extent cx="5268595" cy="1076960"/>
+            <wp:effectExtent l="0" t="0" r="8255" b="8890"/>
+            <wp:docPr id="27" name="图片 17"/>
+            <wp:cNvGraphicFramePr>
+              <a:graphicFrameLocks xmlns:a="http://schemas.openxmlformats.org/drawingml/2006/main" noChangeAspect="1"/>
+            </wp:cNvGraphicFramePr>
+            <a:graphic xmlns:a="http://schemas.openxmlformats.org/drawingml/2006/main">
+              <a:graphicData uri="http://schemas.openxmlformats.org/drawingml/2006/picture">
+                <pic:pic xmlns:pic="http://schemas.openxmlformats.org/drawingml/2006/picture">
+                  <pic:nvPicPr>
+                    <pic:cNvPr id="27" name="图片 17"/>
+                    <pic:cNvPicPr>
+                      <a:picLocks noChangeAspect="1"/>
+                    </pic:cNvPicPr>
+                  </pic:nvPicPr>
+                  <pic:blipFill>
+                    <a:blip r:embed="rId30"/>
+                    <a:stretch>
+                      <a:fillRect/>
+                    </a:stretch>
+                  </pic:blipFill>
+                  <pic:spPr>
+                    <a:xfrm>
+                      <a:off x="0" y="0"/>
+                      <a:ext cx="5268595" cy="1076960"/>
+                    </a:xfrm>
+                    <a:prstGeom prst="rect">
+                      <a:avLst/>
+                    </a:prstGeom>
+                    <a:noFill/>
+                    <a:ln w="9525">
+                      <a:noFill/>
+                    </a:ln>
+                  </pic:spPr>
+                </pic:pic>
+              </a:graphicData>
+            </a:graphic>
+          </wp:inline>
+        </w:drawing>
+      </w:r>
+      <w:r>
+        <w:drawing>
+          <wp:inline distT="0" distB="0" distL="114300" distR="114300">
+            <wp:extent cx="5268595" cy="1691640"/>
+            <wp:effectExtent l="0" t="0" r="8255" b="3810"/>
+            <wp:docPr id="28" name="图片 18"/>
+            <wp:cNvGraphicFramePr>
+              <a:graphicFrameLocks xmlns:a="http://schemas.openxmlformats.org/drawingml/2006/main" noChangeAspect="1"/>
+            </wp:cNvGraphicFramePr>
+            <a:graphic xmlns:a="http://schemas.openxmlformats.org/drawingml/2006/main">
+              <a:graphicData uri="http://schemas.openxmlformats.org/drawingml/2006/picture">
+                <pic:pic xmlns:pic="http://schemas.openxmlformats.org/drawingml/2006/picture">
+                  <pic:nvPicPr>
+                    <pic:cNvPr id="28" name="图片 18"/>
+                    <pic:cNvPicPr>
+                      <a:picLocks noChangeAspect="1"/>
+                    </pic:cNvPicPr>
+                  </pic:nvPicPr>
+                  <pic:blipFill>
+                    <a:blip r:embed="rId31"/>
+                    <a:stretch>
+                      <a:fillRect/>
+                    </a:stretch>
+                  </pic:blipFill>
+                  <pic:spPr>
+                    <a:xfrm>
+                      <a:off x="0" y="0"/>
+                      <a:ext cx="5268595" cy="1691640"/>
+                    </a:xfrm>
+                    <a:prstGeom prst="rect">
+                      <a:avLst/>
+                    </a:prstGeom>
+                    <a:noFill/>
+                    <a:ln w="9525">
+                      <a:noFill/>
+                    </a:ln>
+                  </pic:spPr>
+                </pic:pic>
+              </a:graphicData>
+            </a:graphic>
+          </wp:inline>
+        </w:drawing>
+      </w:r>
+      <w:r>
+        <w:drawing>
+          <wp:inline distT="0" distB="0" distL="114300" distR="114300">
+            <wp:extent cx="5267325" cy="871855"/>
+            <wp:effectExtent l="0" t="0" r="9525" b="4445"/>
+            <wp:docPr id="29" name="图片 19"/>
+            <wp:cNvGraphicFramePr>
+              <a:graphicFrameLocks xmlns:a="http://schemas.openxmlformats.org/drawingml/2006/main" noChangeAspect="1"/>
+            </wp:cNvGraphicFramePr>
+            <a:graphic xmlns:a="http://schemas.openxmlformats.org/drawingml/2006/main">
+              <a:graphicData uri="http://schemas.openxmlformats.org/drawingml/2006/picture">
+                <pic:pic xmlns:pic="http://schemas.openxmlformats.org/drawingml/2006/picture">
+                  <pic:nvPicPr>
+                    <pic:cNvPr id="29" name="图片 19"/>
+                    <pic:cNvPicPr>
+                      <a:picLocks noChangeAspect="1"/>
+                    </pic:cNvPicPr>
+                  </pic:nvPicPr>
+                  <pic:blipFill>
+                    <a:blip r:embed="rId32"/>
+                    <a:stretch>
+                      <a:fillRect/>
+                    </a:stretch>
+                  </pic:blipFill>
+                  <pic:spPr>
+                    <a:xfrm>
+                      <a:off x="0" y="0"/>
+                      <a:ext cx="5267325" cy="871855"/>
+                    </a:xfrm>
+                    <a:prstGeom prst="rect">
+                      <a:avLst/>
+                    </a:prstGeom>
+                    <a:noFill/>
+                    <a:ln w="9525">
+                      <a:noFill/>
+                    </a:ln>
+                  </pic:spPr>
+                </pic:pic>
+              </a:graphicData>
+            </a:graphic>
+          </wp:inline>
+        </w:drawing>
+      </w:r>
+      <w:bookmarkStart w:id="0" w:name="_GoBack"/>
+      <w:bookmarkEnd w:id="0"/>
+      <w:r>
+        <w:drawing>
+          <wp:inline distT="0" distB="0" distL="114300" distR="114300">
+            <wp:extent cx="5271770" cy="1061085"/>
+            <wp:effectExtent l="0" t="0" r="5080" b="5715"/>
+            <wp:docPr id="30" name="图片 20"/>
+            <wp:cNvGraphicFramePr>
+              <a:graphicFrameLocks xmlns:a="http://schemas.openxmlformats.org/drawingml/2006/main" noChangeAspect="1"/>
+            </wp:cNvGraphicFramePr>
+            <a:graphic xmlns:a="http://schemas.openxmlformats.org/drawingml/2006/main">
+              <a:graphicData uri="http://schemas.openxmlformats.org/drawingml/2006/picture">
+                <pic:pic xmlns:pic="http://schemas.openxmlformats.org/drawingml/2006/picture">
+                  <pic:nvPicPr>
+                    <pic:cNvPr id="30" name="图片 20"/>
+                    <pic:cNvPicPr>
+                      <a:picLocks noChangeAspect="1"/>
+                    </pic:cNvPicPr>
+                  </pic:nvPicPr>
+                  <pic:blipFill>
+                    <a:blip r:embed="rId33"/>
+                    <a:stretch>
+                      <a:fillRect/>
+                    </a:stretch>
+                  </pic:blipFill>
+                  <pic:spPr>
+                    <a:xfrm>
+                      <a:off x="0" y="0"/>
+                      <a:ext cx="5271770" cy="1061085"/>
                     </a:xfrm>
                     <a:prstGeom prst="rect">
                       <a:avLst/>
@@ -455,7 +1321,7 @@
   <w:docDefaults>
     <w:rPrDefault>
       <w:rPr>
-        <w:rFonts w:asciiTheme="minorHAnsi" w:hAnsiTheme="minorHAnsi" w:eastAsiaTheme="minorEastAsia" w:cstheme="minorBidi"/>
+        <w:rFonts w:ascii="Times New Roman" w:hAnsi="Times New Roman" w:eastAsia="宋体" w:cs="Times New Roman"/>
       </w:rPr>
     </w:rPrDefault>
   </w:docDefaults>

--- a/BlockChain/精——区块链概念.docx
+++ b/BlockChain/精——区块链概念.docx
@@ -1260,8 +1260,6 @@
           </wp:inline>
         </w:drawing>
       </w:r>
-      <w:bookmarkStart w:id="0" w:name="_GoBack"/>
-      <w:bookmarkEnd w:id="0"/>
       <w:r>
         <w:drawing>
           <wp:inline distT="0" distB="0" distL="114300" distR="114300">
@@ -1305,6 +1303,524 @@
           </wp:inline>
         </w:drawing>
       </w:r>
+      <w:r>
+        <w:drawing>
+          <wp:inline distT="0" distB="0" distL="114300" distR="114300">
+            <wp:extent cx="5270500" cy="556260"/>
+            <wp:effectExtent l="0" t="0" r="6350" b="15240"/>
+            <wp:docPr id="31" name="图片 1"/>
+            <wp:cNvGraphicFramePr>
+              <a:graphicFrameLocks xmlns:a="http://schemas.openxmlformats.org/drawingml/2006/main" noChangeAspect="1"/>
+            </wp:cNvGraphicFramePr>
+            <a:graphic xmlns:a="http://schemas.openxmlformats.org/drawingml/2006/main">
+              <a:graphicData uri="http://schemas.openxmlformats.org/drawingml/2006/picture">
+                <pic:pic xmlns:pic="http://schemas.openxmlformats.org/drawingml/2006/picture">
+                  <pic:nvPicPr>
+                    <pic:cNvPr id="31" name="图片 1"/>
+                    <pic:cNvPicPr>
+                      <a:picLocks noChangeAspect="1"/>
+                    </pic:cNvPicPr>
+                  </pic:nvPicPr>
+                  <pic:blipFill>
+                    <a:blip r:embed="rId34"/>
+                    <a:stretch>
+                      <a:fillRect/>
+                    </a:stretch>
+                  </pic:blipFill>
+                  <pic:spPr>
+                    <a:xfrm>
+                      <a:off x="0" y="0"/>
+                      <a:ext cx="5270500" cy="556260"/>
+                    </a:xfrm>
+                    <a:prstGeom prst="rect">
+                      <a:avLst/>
+                    </a:prstGeom>
+                    <a:noFill/>
+                    <a:ln w="9525">
+                      <a:noFill/>
+                    </a:ln>
+                  </pic:spPr>
+                </pic:pic>
+              </a:graphicData>
+            </a:graphic>
+          </wp:inline>
+        </w:drawing>
+      </w:r>
+      <w:r>
+        <w:drawing>
+          <wp:inline distT="0" distB="0" distL="114300" distR="114300">
+            <wp:extent cx="5269865" cy="7788910"/>
+            <wp:effectExtent l="0" t="0" r="6985" b="2540"/>
+            <wp:docPr id="33" name="图片 3"/>
+            <wp:cNvGraphicFramePr>
+              <a:graphicFrameLocks xmlns:a="http://schemas.openxmlformats.org/drawingml/2006/main" noChangeAspect="1"/>
+            </wp:cNvGraphicFramePr>
+            <a:graphic xmlns:a="http://schemas.openxmlformats.org/drawingml/2006/main">
+              <a:graphicData uri="http://schemas.openxmlformats.org/drawingml/2006/picture">
+                <pic:pic xmlns:pic="http://schemas.openxmlformats.org/drawingml/2006/picture">
+                  <pic:nvPicPr>
+                    <pic:cNvPr id="33" name="图片 3"/>
+                    <pic:cNvPicPr>
+                      <a:picLocks noChangeAspect="1"/>
+                    </pic:cNvPicPr>
+                  </pic:nvPicPr>
+                  <pic:blipFill>
+                    <a:blip r:embed="rId35"/>
+                    <a:stretch>
+                      <a:fillRect/>
+                    </a:stretch>
+                  </pic:blipFill>
+                  <pic:spPr>
+                    <a:xfrm>
+                      <a:off x="0" y="0"/>
+                      <a:ext cx="5269865" cy="7788910"/>
+                    </a:xfrm>
+                    <a:prstGeom prst="rect">
+                      <a:avLst/>
+                    </a:prstGeom>
+                    <a:noFill/>
+                    <a:ln w="9525">
+                      <a:noFill/>
+                    </a:ln>
+                  </pic:spPr>
+                </pic:pic>
+              </a:graphicData>
+            </a:graphic>
+          </wp:inline>
+        </w:drawing>
+      </w:r>
+      <w:r>
+        <w:drawing>
+          <wp:inline distT="0" distB="0" distL="114300" distR="114300">
+            <wp:extent cx="5271770" cy="13757275"/>
+            <wp:effectExtent l="0" t="0" r="5080" b="15875"/>
+            <wp:docPr id="34" name="图片 4"/>
+            <wp:cNvGraphicFramePr>
+              <a:graphicFrameLocks xmlns:a="http://schemas.openxmlformats.org/drawingml/2006/main" noChangeAspect="1"/>
+            </wp:cNvGraphicFramePr>
+            <a:graphic xmlns:a="http://schemas.openxmlformats.org/drawingml/2006/main">
+              <a:graphicData uri="http://schemas.openxmlformats.org/drawingml/2006/picture">
+                <pic:pic xmlns:pic="http://schemas.openxmlformats.org/drawingml/2006/picture">
+                  <pic:nvPicPr>
+                    <pic:cNvPr id="34" name="图片 4"/>
+                    <pic:cNvPicPr>
+                      <a:picLocks noChangeAspect="1"/>
+                    </pic:cNvPicPr>
+                  </pic:nvPicPr>
+                  <pic:blipFill>
+                    <a:blip r:embed="rId36"/>
+                    <a:stretch>
+                      <a:fillRect/>
+                    </a:stretch>
+                  </pic:blipFill>
+                  <pic:spPr>
+                    <a:xfrm>
+                      <a:off x="0" y="0"/>
+                      <a:ext cx="5271770" cy="13757275"/>
+                    </a:xfrm>
+                    <a:prstGeom prst="rect">
+                      <a:avLst/>
+                    </a:prstGeom>
+                    <a:noFill/>
+                    <a:ln w="9525">
+                      <a:noFill/>
+                    </a:ln>
+                  </pic:spPr>
+                </pic:pic>
+              </a:graphicData>
+            </a:graphic>
+          </wp:inline>
+        </w:drawing>
+      </w:r>
+      <w:r>
+        <w:drawing>
+          <wp:inline distT="0" distB="0" distL="114300" distR="114300">
+            <wp:extent cx="5269865" cy="3978910"/>
+            <wp:effectExtent l="0" t="0" r="6985" b="2540"/>
+            <wp:docPr id="35" name="图片 5"/>
+            <wp:cNvGraphicFramePr>
+              <a:graphicFrameLocks xmlns:a="http://schemas.openxmlformats.org/drawingml/2006/main" noChangeAspect="1"/>
+            </wp:cNvGraphicFramePr>
+            <a:graphic xmlns:a="http://schemas.openxmlformats.org/drawingml/2006/main">
+              <a:graphicData uri="http://schemas.openxmlformats.org/drawingml/2006/picture">
+                <pic:pic xmlns:pic="http://schemas.openxmlformats.org/drawingml/2006/picture">
+                  <pic:nvPicPr>
+                    <pic:cNvPr id="35" name="图片 5"/>
+                    <pic:cNvPicPr>
+                      <a:picLocks noChangeAspect="1"/>
+                    </pic:cNvPicPr>
+                  </pic:nvPicPr>
+                  <pic:blipFill>
+                    <a:blip r:embed="rId37"/>
+                    <a:stretch>
+                      <a:fillRect/>
+                    </a:stretch>
+                  </pic:blipFill>
+                  <pic:spPr>
+                    <a:xfrm>
+                      <a:off x="0" y="0"/>
+                      <a:ext cx="5269865" cy="3978910"/>
+                    </a:xfrm>
+                    <a:prstGeom prst="rect">
+                      <a:avLst/>
+                    </a:prstGeom>
+                    <a:noFill/>
+                    <a:ln w="9525">
+                      <a:noFill/>
+                    </a:ln>
+                  </pic:spPr>
+                </pic:pic>
+              </a:graphicData>
+            </a:graphic>
+          </wp:inline>
+        </w:drawing>
+      </w:r>
+      <w:r>
+        <w:drawing>
+          <wp:inline distT="0" distB="0" distL="114300" distR="114300">
+            <wp:extent cx="5269230" cy="2599690"/>
+            <wp:effectExtent l="0" t="0" r="7620" b="10160"/>
+            <wp:docPr id="42" name="图片 12"/>
+            <wp:cNvGraphicFramePr>
+              <a:graphicFrameLocks xmlns:a="http://schemas.openxmlformats.org/drawingml/2006/main" noChangeAspect="1"/>
+            </wp:cNvGraphicFramePr>
+            <a:graphic xmlns:a="http://schemas.openxmlformats.org/drawingml/2006/main">
+              <a:graphicData uri="http://schemas.openxmlformats.org/drawingml/2006/picture">
+                <pic:pic xmlns:pic="http://schemas.openxmlformats.org/drawingml/2006/picture">
+                  <pic:nvPicPr>
+                    <pic:cNvPr id="42" name="图片 12"/>
+                    <pic:cNvPicPr>
+                      <a:picLocks noChangeAspect="1"/>
+                    </pic:cNvPicPr>
+                  </pic:nvPicPr>
+                  <pic:blipFill>
+                    <a:blip r:embed="rId38"/>
+                    <a:stretch>
+                      <a:fillRect/>
+                    </a:stretch>
+                  </pic:blipFill>
+                  <pic:spPr>
+                    <a:xfrm>
+                      <a:off x="0" y="0"/>
+                      <a:ext cx="5269230" cy="2599690"/>
+                    </a:xfrm>
+                    <a:prstGeom prst="rect">
+                      <a:avLst/>
+                    </a:prstGeom>
+                    <a:noFill/>
+                    <a:ln w="9525">
+                      <a:noFill/>
+                    </a:ln>
+                  </pic:spPr>
+                </pic:pic>
+              </a:graphicData>
+            </a:graphic>
+          </wp:inline>
+        </w:drawing>
+      </w:r>
+      <w:r>
+        <w:drawing>
+          <wp:inline distT="0" distB="0" distL="114300" distR="114300">
+            <wp:extent cx="5272405" cy="2352675"/>
+            <wp:effectExtent l="0" t="0" r="4445" b="9525"/>
+            <wp:docPr id="36" name="图片 6"/>
+            <wp:cNvGraphicFramePr>
+              <a:graphicFrameLocks xmlns:a="http://schemas.openxmlformats.org/drawingml/2006/main" noChangeAspect="1"/>
+            </wp:cNvGraphicFramePr>
+            <a:graphic xmlns:a="http://schemas.openxmlformats.org/drawingml/2006/main">
+              <a:graphicData uri="http://schemas.openxmlformats.org/drawingml/2006/picture">
+                <pic:pic xmlns:pic="http://schemas.openxmlformats.org/drawingml/2006/picture">
+                  <pic:nvPicPr>
+                    <pic:cNvPr id="36" name="图片 6"/>
+                    <pic:cNvPicPr>
+                      <a:picLocks noChangeAspect="1"/>
+                    </pic:cNvPicPr>
+                  </pic:nvPicPr>
+                  <pic:blipFill>
+                    <a:blip r:embed="rId39"/>
+                    <a:stretch>
+                      <a:fillRect/>
+                    </a:stretch>
+                  </pic:blipFill>
+                  <pic:spPr>
+                    <a:xfrm>
+                      <a:off x="0" y="0"/>
+                      <a:ext cx="5272405" cy="2352675"/>
+                    </a:xfrm>
+                    <a:prstGeom prst="rect">
+                      <a:avLst/>
+                    </a:prstGeom>
+                    <a:noFill/>
+                    <a:ln w="9525">
+                      <a:noFill/>
+                    </a:ln>
+                  </pic:spPr>
+                </pic:pic>
+              </a:graphicData>
+            </a:graphic>
+          </wp:inline>
+        </w:drawing>
+      </w:r>
+      <w:r>
+        <w:drawing>
+          <wp:inline distT="0" distB="0" distL="114300" distR="114300">
+            <wp:extent cx="5273040" cy="2302510"/>
+            <wp:effectExtent l="0" t="0" r="3810" b="2540"/>
+            <wp:docPr id="37" name="图片 7"/>
+            <wp:cNvGraphicFramePr>
+              <a:graphicFrameLocks xmlns:a="http://schemas.openxmlformats.org/drawingml/2006/main" noChangeAspect="1"/>
+            </wp:cNvGraphicFramePr>
+            <a:graphic xmlns:a="http://schemas.openxmlformats.org/drawingml/2006/main">
+              <a:graphicData uri="http://schemas.openxmlformats.org/drawingml/2006/picture">
+                <pic:pic xmlns:pic="http://schemas.openxmlformats.org/drawingml/2006/picture">
+                  <pic:nvPicPr>
+                    <pic:cNvPr id="37" name="图片 7"/>
+                    <pic:cNvPicPr>
+                      <a:picLocks noChangeAspect="1"/>
+                    </pic:cNvPicPr>
+                  </pic:nvPicPr>
+                  <pic:blipFill>
+                    <a:blip r:embed="rId40"/>
+                    <a:stretch>
+                      <a:fillRect/>
+                    </a:stretch>
+                  </pic:blipFill>
+                  <pic:spPr>
+                    <a:xfrm>
+                      <a:off x="0" y="0"/>
+                      <a:ext cx="5273040" cy="2302510"/>
+                    </a:xfrm>
+                    <a:prstGeom prst="rect">
+                      <a:avLst/>
+                    </a:prstGeom>
+                    <a:noFill/>
+                    <a:ln w="9525">
+                      <a:noFill/>
+                    </a:ln>
+                  </pic:spPr>
+                </pic:pic>
+              </a:graphicData>
+            </a:graphic>
+          </wp:inline>
+        </w:drawing>
+      </w:r>
+      <w:r>
+        <w:drawing>
+          <wp:inline distT="0" distB="0" distL="114300" distR="114300">
+            <wp:extent cx="5271770" cy="2360295"/>
+            <wp:effectExtent l="0" t="0" r="5080" b="1905"/>
+            <wp:docPr id="38" name="图片 8"/>
+            <wp:cNvGraphicFramePr>
+              <a:graphicFrameLocks xmlns:a="http://schemas.openxmlformats.org/drawingml/2006/main" noChangeAspect="1"/>
+            </wp:cNvGraphicFramePr>
+            <a:graphic xmlns:a="http://schemas.openxmlformats.org/drawingml/2006/main">
+              <a:graphicData uri="http://schemas.openxmlformats.org/drawingml/2006/picture">
+                <pic:pic xmlns:pic="http://schemas.openxmlformats.org/drawingml/2006/picture">
+                  <pic:nvPicPr>
+                    <pic:cNvPr id="38" name="图片 8"/>
+                    <pic:cNvPicPr>
+                      <a:picLocks noChangeAspect="1"/>
+                    </pic:cNvPicPr>
+                  </pic:nvPicPr>
+                  <pic:blipFill>
+                    <a:blip r:embed="rId41"/>
+                    <a:stretch>
+                      <a:fillRect/>
+                    </a:stretch>
+                  </pic:blipFill>
+                  <pic:spPr>
+                    <a:xfrm>
+                      <a:off x="0" y="0"/>
+                      <a:ext cx="5271770" cy="2360295"/>
+                    </a:xfrm>
+                    <a:prstGeom prst="rect">
+                      <a:avLst/>
+                    </a:prstGeom>
+                    <a:noFill/>
+                    <a:ln w="9525">
+                      <a:noFill/>
+                    </a:ln>
+                  </pic:spPr>
+                </pic:pic>
+              </a:graphicData>
+            </a:graphic>
+          </wp:inline>
+        </w:drawing>
+      </w:r>
+      <w:r>
+        <w:drawing>
+          <wp:inline distT="0" distB="0" distL="114300" distR="114300">
+            <wp:extent cx="5269865" cy="1939925"/>
+            <wp:effectExtent l="0" t="0" r="6985" b="3175"/>
+            <wp:docPr id="39" name="图片 9"/>
+            <wp:cNvGraphicFramePr>
+              <a:graphicFrameLocks xmlns:a="http://schemas.openxmlformats.org/drawingml/2006/main" noChangeAspect="1"/>
+            </wp:cNvGraphicFramePr>
+            <a:graphic xmlns:a="http://schemas.openxmlformats.org/drawingml/2006/main">
+              <a:graphicData uri="http://schemas.openxmlformats.org/drawingml/2006/picture">
+                <pic:pic xmlns:pic="http://schemas.openxmlformats.org/drawingml/2006/picture">
+                  <pic:nvPicPr>
+                    <pic:cNvPr id="39" name="图片 9"/>
+                    <pic:cNvPicPr>
+                      <a:picLocks noChangeAspect="1"/>
+                    </pic:cNvPicPr>
+                  </pic:nvPicPr>
+                  <pic:blipFill>
+                    <a:blip r:embed="rId42"/>
+                    <a:stretch>
+                      <a:fillRect/>
+                    </a:stretch>
+                  </pic:blipFill>
+                  <pic:spPr>
+                    <a:xfrm>
+                      <a:off x="0" y="0"/>
+                      <a:ext cx="5269865" cy="1939925"/>
+                    </a:xfrm>
+                    <a:prstGeom prst="rect">
+                      <a:avLst/>
+                    </a:prstGeom>
+                    <a:noFill/>
+                    <a:ln w="9525">
+                      <a:noFill/>
+                    </a:ln>
+                  </pic:spPr>
+                </pic:pic>
+              </a:graphicData>
+            </a:graphic>
+          </wp:inline>
+        </w:drawing>
+      </w:r>
+      <w:r>
+        <w:drawing>
+          <wp:inline distT="0" distB="0" distL="114300" distR="114300">
+            <wp:extent cx="5273040" cy="3580765"/>
+            <wp:effectExtent l="0" t="0" r="3810" b="635"/>
+            <wp:docPr id="40" name="图片 10"/>
+            <wp:cNvGraphicFramePr>
+              <a:graphicFrameLocks xmlns:a="http://schemas.openxmlformats.org/drawingml/2006/main" noChangeAspect="1"/>
+            </wp:cNvGraphicFramePr>
+            <a:graphic xmlns:a="http://schemas.openxmlformats.org/drawingml/2006/main">
+              <a:graphicData uri="http://schemas.openxmlformats.org/drawingml/2006/picture">
+                <pic:pic xmlns:pic="http://schemas.openxmlformats.org/drawingml/2006/picture">
+                  <pic:nvPicPr>
+                    <pic:cNvPr id="40" name="图片 10"/>
+                    <pic:cNvPicPr>
+                      <a:picLocks noChangeAspect="1"/>
+                    </pic:cNvPicPr>
+                  </pic:nvPicPr>
+                  <pic:blipFill>
+                    <a:blip r:embed="rId43"/>
+                    <a:stretch>
+                      <a:fillRect/>
+                    </a:stretch>
+                  </pic:blipFill>
+                  <pic:spPr>
+                    <a:xfrm>
+                      <a:off x="0" y="0"/>
+                      <a:ext cx="5273040" cy="3580765"/>
+                    </a:xfrm>
+                    <a:prstGeom prst="rect">
+                      <a:avLst/>
+                    </a:prstGeom>
+                    <a:noFill/>
+                    <a:ln w="9525">
+                      <a:noFill/>
+                    </a:ln>
+                  </pic:spPr>
+                </pic:pic>
+              </a:graphicData>
+            </a:graphic>
+          </wp:inline>
+        </w:drawing>
+      </w:r>
+      <w:r>
+        <w:drawing>
+          <wp:inline distT="0" distB="0" distL="114300" distR="114300">
+            <wp:extent cx="5269865" cy="4242435"/>
+            <wp:effectExtent l="0" t="0" r="6985" b="5715"/>
+            <wp:docPr id="41" name="图片 11"/>
+            <wp:cNvGraphicFramePr>
+              <a:graphicFrameLocks xmlns:a="http://schemas.openxmlformats.org/drawingml/2006/main" noChangeAspect="1"/>
+            </wp:cNvGraphicFramePr>
+            <a:graphic xmlns:a="http://schemas.openxmlformats.org/drawingml/2006/main">
+              <a:graphicData uri="http://schemas.openxmlformats.org/drawingml/2006/picture">
+                <pic:pic xmlns:pic="http://schemas.openxmlformats.org/drawingml/2006/picture">
+                  <pic:nvPicPr>
+                    <pic:cNvPr id="41" name="图片 11"/>
+                    <pic:cNvPicPr>
+                      <a:picLocks noChangeAspect="1"/>
+                    </pic:cNvPicPr>
+                  </pic:nvPicPr>
+                  <pic:blipFill>
+                    <a:blip r:embed="rId44"/>
+                    <a:stretch>
+                      <a:fillRect/>
+                    </a:stretch>
+                  </pic:blipFill>
+                  <pic:spPr>
+                    <a:xfrm>
+                      <a:off x="0" y="0"/>
+                      <a:ext cx="5269865" cy="4242435"/>
+                    </a:xfrm>
+                    <a:prstGeom prst="rect">
+                      <a:avLst/>
+                    </a:prstGeom>
+                    <a:noFill/>
+                    <a:ln w="9525">
+                      <a:noFill/>
+                    </a:ln>
+                  </pic:spPr>
+                </pic:pic>
+              </a:graphicData>
+            </a:graphic>
+          </wp:inline>
+        </w:drawing>
+      </w:r>
+      <w:r>
+        <w:drawing>
+          <wp:inline distT="0" distB="0" distL="114300" distR="114300">
+            <wp:extent cx="5270500" cy="1489710"/>
+            <wp:effectExtent l="0" t="0" r="6350" b="15240"/>
+            <wp:docPr id="32" name="图片 1"/>
+            <wp:cNvGraphicFramePr>
+              <a:graphicFrameLocks xmlns:a="http://schemas.openxmlformats.org/drawingml/2006/main" noChangeAspect="1"/>
+            </wp:cNvGraphicFramePr>
+            <a:graphic xmlns:a="http://schemas.openxmlformats.org/drawingml/2006/main">
+              <a:graphicData uri="http://schemas.openxmlformats.org/drawingml/2006/picture">
+                <pic:pic xmlns:pic="http://schemas.openxmlformats.org/drawingml/2006/picture">
+                  <pic:nvPicPr>
+                    <pic:cNvPr id="32" name="图片 1"/>
+                    <pic:cNvPicPr>
+                      <a:picLocks noChangeAspect="1"/>
+                    </pic:cNvPicPr>
+                  </pic:nvPicPr>
+                  <pic:blipFill>
+                    <a:blip r:embed="rId45"/>
+                    <a:stretch>
+                      <a:fillRect/>
+                    </a:stretch>
+                  </pic:blipFill>
+                  <pic:spPr>
+                    <a:xfrm>
+                      <a:off x="0" y="0"/>
+                      <a:ext cx="5270500" cy="1489710"/>
+                    </a:xfrm>
+                    <a:prstGeom prst="rect">
+                      <a:avLst/>
+                    </a:prstGeom>
+                    <a:noFill/>
+                    <a:ln w="9525">
+                      <a:noFill/>
+                    </a:ln>
+                  </pic:spPr>
+                </pic:pic>
+              </a:graphicData>
+            </a:graphic>
+          </wp:inline>
+        </w:drawing>
+      </w:r>
+      <w:bookmarkStart w:id="0" w:name="_GoBack"/>
+      <w:bookmarkEnd w:id="0"/>
     </w:p>
     <w:sectPr>
       <w:pgSz w:w="11906" w:h="16838"/>
